--- a/Dokumentation/Lesson Learnend_Ho_Tin.docx
+++ b/Dokumentation/Lesson Learnend_Ho_Tin.docx
@@ -11,6 +11,7 @@
           <w:szCs w:val="36"/>
         </w:rPr>
       </w:pPr>
+      <w:proofErr w:type="spellStart"/>
       <w:r>
         <w:rPr>
           <w:rFonts w:ascii="Arial" w:hAnsi="Arial" w:cs="Arial"/>
@@ -18,8 +19,29 @@
           <w:sz w:val="36"/>
           <w:szCs w:val="36"/>
         </w:rPr>
-        <w:t>Lesson Learnend</w:t>
-      </w:r>
+        <w:t>Lesson</w:t>
+      </w:r>
+      <w:proofErr w:type="spellEnd"/>
+      <w:r>
+        <w:rPr>
+          <w:rFonts w:ascii="Arial" w:hAnsi="Arial" w:cs="Arial"/>
+          <w:b/>
+          <w:sz w:val="36"/>
+          <w:szCs w:val="36"/>
+        </w:rPr>
+        <w:t xml:space="preserve"> </w:t>
+      </w:r>
+      <w:proofErr w:type="spellStart"/>
+      <w:r>
+        <w:rPr>
+          <w:rFonts w:ascii="Arial" w:hAnsi="Arial" w:cs="Arial"/>
+          <w:b/>
+          <w:sz w:val="36"/>
+          <w:szCs w:val="36"/>
+        </w:rPr>
+        <w:t>Learnend</w:t>
+      </w:r>
+      <w:proofErr w:type="spellEnd"/>
     </w:p>
     <w:p>
       <w:pPr>
@@ -59,8 +81,33 @@
           <w:rFonts w:ascii="Arial" w:hAnsi="Arial" w:cs="Arial"/>
           <w:b/>
         </w:rPr>
-        <w:t>Definition of Done</w:t>
-      </w:r>
+        <w:t xml:space="preserve">Definition </w:t>
+      </w:r>
+      <w:proofErr w:type="spellStart"/>
+      <w:r>
+        <w:rPr>
+          <w:rFonts w:ascii="Arial" w:hAnsi="Arial" w:cs="Arial"/>
+          <w:b/>
+        </w:rPr>
+        <w:t>of</w:t>
+      </w:r>
+      <w:proofErr w:type="spellEnd"/>
+      <w:r>
+        <w:rPr>
+          <w:rFonts w:ascii="Arial" w:hAnsi="Arial" w:cs="Arial"/>
+          <w:b/>
+        </w:rPr>
+        <w:t xml:space="preserve"> </w:t>
+      </w:r>
+      <w:proofErr w:type="spellStart"/>
+      <w:r>
+        <w:rPr>
+          <w:rFonts w:ascii="Arial" w:hAnsi="Arial" w:cs="Arial"/>
+          <w:b/>
+        </w:rPr>
+        <w:t>Done</w:t>
+      </w:r>
+      <w:proofErr w:type="spellEnd"/>
     </w:p>
     <w:p>
       <w:pPr>
@@ -195,8 +242,48 @@
                 <w:szCs w:val="24"/>
                 <w:lang w:eastAsia="de-CH"/>
               </w:rPr>
-              <w:t>Definition of Done</w:t>
+              <w:t xml:space="preserve">Definition </w:t>
             </w:r>
+            <w:proofErr w:type="spellStart"/>
+            <w:r>
+              <w:rPr>
+                <w:rFonts w:ascii="Arial" w:eastAsia="Times New Roman" w:hAnsi="Arial" w:cs="Arial"/>
+                <w:b/>
+                <w:color w:val="313131"/>
+                <w:spacing w:val="5"/>
+                <w:sz w:val="24"/>
+                <w:szCs w:val="24"/>
+                <w:lang w:eastAsia="de-CH"/>
+              </w:rPr>
+              <w:t>of</w:t>
+            </w:r>
+            <w:proofErr w:type="spellEnd"/>
+            <w:r>
+              <w:rPr>
+                <w:rFonts w:ascii="Arial" w:eastAsia="Times New Roman" w:hAnsi="Arial" w:cs="Arial"/>
+                <w:b/>
+                <w:color w:val="313131"/>
+                <w:spacing w:val="5"/>
+                <w:sz w:val="24"/>
+                <w:szCs w:val="24"/>
+                <w:lang w:eastAsia="de-CH"/>
+              </w:rPr>
+              <w:t xml:space="preserve"> </w:t>
+            </w:r>
+            <w:proofErr w:type="spellStart"/>
+            <w:r>
+              <w:rPr>
+                <w:rFonts w:ascii="Arial" w:eastAsia="Times New Roman" w:hAnsi="Arial" w:cs="Arial"/>
+                <w:b/>
+                <w:color w:val="313131"/>
+                <w:spacing w:val="5"/>
+                <w:sz w:val="24"/>
+                <w:szCs w:val="24"/>
+                <w:lang w:eastAsia="de-CH"/>
+              </w:rPr>
+              <w:t>Done</w:t>
+            </w:r>
+            <w:proofErr w:type="spellEnd"/>
           </w:p>
         </w:tc>
         <w:tc>
@@ -346,6 +433,7 @@
                 <w:lang w:eastAsia="de-CH"/>
               </w:rPr>
             </w:pPr>
+            <w:proofErr w:type="spellStart"/>
             <w:r>
               <w:rPr>
                 <w:rFonts w:ascii="Arial" w:eastAsia="Times New Roman" w:hAnsi="Arial" w:cs="Arial"/>
@@ -355,7 +443,19 @@
                 <w:szCs w:val="24"/>
                 <w:lang w:eastAsia="de-CH"/>
               </w:rPr>
-              <w:t>Coding Guidelines und Standards wurden eingehalten</w:t>
+              <w:t>Coding</w:t>
+            </w:r>
+            <w:proofErr w:type="spellEnd"/>
+            <w:r>
+              <w:rPr>
+                <w:rFonts w:ascii="Arial" w:eastAsia="Times New Roman" w:hAnsi="Arial" w:cs="Arial"/>
+                <w:color w:val="313131"/>
+                <w:spacing w:val="5"/>
+                <w:sz w:val="24"/>
+                <w:szCs w:val="24"/>
+                <w:lang w:eastAsia="de-CH"/>
+              </w:rPr>
+              <w:t xml:space="preserve"> Guidelines und Standards wurden eingehalten</w:t>
             </w:r>
           </w:p>
         </w:tc>
@@ -570,6 +670,7 @@
           <w:b/>
         </w:rPr>
       </w:pPr>
+      <w:proofErr w:type="spellStart"/>
       <w:r>
         <w:rPr>
           <w:rFonts w:ascii="Arial" w:hAnsi="Arial" w:cs="Arial"/>
@@ -577,6 +678,7 @@
         </w:rPr>
         <w:t>UserStories</w:t>
       </w:r>
+      <w:proofErr w:type="spellEnd"/>
     </w:p>
     <w:p>
       <w:pPr>
@@ -620,6 +722,7 @@
           <w:rFonts w:ascii="Arial" w:hAnsi="Arial" w:cs="Arial"/>
         </w:rPr>
       </w:pPr>
+      <w:proofErr w:type="spellStart"/>
       <w:r>
         <w:rPr>
           <w:rFonts w:ascii="Arial" w:hAnsi="Arial" w:cs="Arial"/>
@@ -627,6 +730,7 @@
         </w:rPr>
         <w:t>Github</w:t>
       </w:r>
+      <w:proofErr w:type="spellEnd"/>
     </w:p>
     <w:p>
       <w:pPr>
@@ -643,7 +747,21 @@
         <w:rPr>
           <w:rFonts w:ascii="Arial" w:hAnsi="Arial" w:cs="Arial"/>
         </w:rPr>
-        <w:t>Ich habe gelernt wie man mit github umgeht und es wird mir in Zukunft auch helfen Gruppenprojekte zu planen und auszuführen.</w:t>
+        <w:t xml:space="preserve">Ich habe gelernt wie man mit </w:t>
+      </w:r>
+      <w:proofErr w:type="spellStart"/>
+      <w:r>
+        <w:rPr>
+          <w:rFonts w:ascii="Arial" w:hAnsi="Arial" w:cs="Arial"/>
+        </w:rPr>
+        <w:t>github</w:t>
+      </w:r>
+      <w:proofErr w:type="spellEnd"/>
+      <w:r>
+        <w:rPr>
+          <w:rFonts w:ascii="Arial" w:hAnsi="Arial" w:cs="Arial"/>
+        </w:rPr>
+        <w:t xml:space="preserve"> umgeht und es wird mir in Zukunft auch helfen Gruppenprojekte zu planen und auszuführen.</w:t>
       </w:r>
     </w:p>
     <w:p>
@@ -661,7 +779,21 @@
         <w:rPr>
           <w:rFonts w:ascii="Arial" w:hAnsi="Arial" w:cs="Arial"/>
         </w:rPr>
-        <w:t>Wie man eine To Do Liste erstellt, damit alle Beteiligten den Überblick behalten können was noch zu tun ist.</w:t>
+        <w:t xml:space="preserve">Wie man eine </w:t>
+      </w:r>
+      <w:proofErr w:type="spellStart"/>
+      <w:r>
+        <w:rPr>
+          <w:rFonts w:ascii="Arial" w:hAnsi="Arial" w:cs="Arial"/>
+        </w:rPr>
+        <w:t>To</w:t>
+      </w:r>
+      <w:proofErr w:type="spellEnd"/>
+      <w:r>
+        <w:rPr>
+          <w:rFonts w:ascii="Arial" w:hAnsi="Arial" w:cs="Arial"/>
+        </w:rPr>
+        <w:t xml:space="preserve"> Do Liste erstellt, damit alle Beteiligten den Überblick behalten können was noch zu tun ist.</w:t>
       </w:r>
     </w:p>
     <w:p>
@@ -679,7 +811,21 @@
         <w:rPr>
           <w:rFonts w:ascii="Arial" w:hAnsi="Arial" w:cs="Arial"/>
         </w:rPr>
-        <w:t>Ein Burndown Chart zu erstellen um zu sehen wie effizient wir gearbeitet haben oder wo wir mehr Arbeit reinstecken müssen</w:t>
+        <w:t xml:space="preserve">Ein </w:t>
+      </w:r>
+      <w:proofErr w:type="spellStart"/>
+      <w:r>
+        <w:rPr>
+          <w:rFonts w:ascii="Arial" w:hAnsi="Arial" w:cs="Arial"/>
+        </w:rPr>
+        <w:t>Burndown</w:t>
+      </w:r>
+      <w:proofErr w:type="spellEnd"/>
+      <w:r>
+        <w:rPr>
+          <w:rFonts w:ascii="Arial" w:hAnsi="Arial" w:cs="Arial"/>
+        </w:rPr>
+        <w:t xml:space="preserve"> Chart zu erstellen um zu sehen wie effizient wir gearbeitet haben oder wo wir mehr Arbeit reinstecken müssen</w:t>
       </w:r>
     </w:p>
     <w:p>
@@ -886,8 +1032,17 @@
           <w:rFonts w:ascii="Arial" w:hAnsi="Arial" w:cs="Arial"/>
           <w:b/>
         </w:rPr>
-        <w:t>MySQL – Workbench</w:t>
-      </w:r>
+        <w:t xml:space="preserve">MySQL – </w:t>
+      </w:r>
+      <w:proofErr w:type="spellStart"/>
+      <w:r>
+        <w:rPr>
+          <w:rFonts w:ascii="Arial" w:hAnsi="Arial" w:cs="Arial"/>
+          <w:b/>
+        </w:rPr>
+        <w:t>Workbench</w:t>
+      </w:r>
+      <w:proofErr w:type="spellEnd"/>
     </w:p>
     <w:p>
       <w:pPr>
@@ -963,12 +1118,21 @@
           <w:b/>
         </w:rPr>
       </w:pPr>
-      <w:r>
-        <w:rPr>
-          <w:rFonts w:ascii="Arial" w:hAnsi="Arial" w:cs="Arial"/>
-          <w:b/>
-        </w:rPr>
-        <w:t>GitHub aktualisieren</w:t>
+      <w:proofErr w:type="spellStart"/>
+      <w:r>
+        <w:rPr>
+          <w:rFonts w:ascii="Arial" w:hAnsi="Arial" w:cs="Arial"/>
+          <w:b/>
+        </w:rPr>
+        <w:t>GitHub</w:t>
+      </w:r>
+      <w:proofErr w:type="spellEnd"/>
+      <w:r>
+        <w:rPr>
+          <w:rFonts w:ascii="Arial" w:hAnsi="Arial" w:cs="Arial"/>
+          <w:b/>
+        </w:rPr>
+        <w:t xml:space="preserve"> aktualisieren</w:t>
       </w:r>
     </w:p>
     <w:p>
@@ -986,108 +1150,134 @@
         <w:rPr>
           <w:rFonts w:ascii="Arial" w:hAnsi="Arial" w:cs="Arial"/>
         </w:rPr>
-        <w:t>Es ist sehr wichtig für das Team, dass die Daten immer up-to-date sind damit jeder auf die gleichen Daten Zugriff haben und jeder weiss wie der Stand der Dinge ist.</w:t>
-      </w:r>
-    </w:p>
-    <w:p>
-      <w:pPr>
-        <w:rPr>
-          <w:rFonts w:ascii="Arial" w:hAnsi="Arial" w:cs="Arial"/>
-        </w:rPr>
-      </w:pPr>
-    </w:p>
-    <w:p>
-      <w:pPr>
-        <w:rPr>
-          <w:rFonts w:ascii="Arial" w:hAnsi="Arial" w:cs="Arial"/>
-        </w:rPr>
-      </w:pPr>
-    </w:p>
-    <w:p>
-      <w:pPr>
-        <w:rPr>
-          <w:rFonts w:ascii="Arial" w:hAnsi="Arial" w:cs="Arial"/>
-        </w:rPr>
-      </w:pPr>
-    </w:p>
-    <w:p>
-      <w:pPr>
-        <w:rPr>
-          <w:rFonts w:ascii="Arial" w:hAnsi="Arial" w:cs="Arial"/>
-        </w:rPr>
-      </w:pPr>
-    </w:p>
-    <w:p>
-      <w:pPr>
-        <w:rPr>
-          <w:rFonts w:ascii="Arial" w:hAnsi="Arial" w:cs="Arial"/>
-        </w:rPr>
-      </w:pPr>
-    </w:p>
-    <w:p>
-      <w:pPr>
-        <w:rPr>
-          <w:rFonts w:ascii="Arial" w:hAnsi="Arial" w:cs="Arial"/>
-        </w:rPr>
-      </w:pPr>
-    </w:p>
-    <w:p>
-      <w:pPr>
-        <w:rPr>
-          <w:rFonts w:ascii="Arial" w:hAnsi="Arial" w:cs="Arial"/>
-        </w:rPr>
-      </w:pPr>
-    </w:p>
-    <w:p>
-      <w:pPr>
-        <w:rPr>
-          <w:rFonts w:ascii="Arial" w:hAnsi="Arial" w:cs="Arial"/>
-        </w:rPr>
-      </w:pPr>
-    </w:p>
-    <w:p>
-      <w:pPr>
-        <w:rPr>
-          <w:rFonts w:ascii="Arial" w:hAnsi="Arial" w:cs="Arial"/>
-        </w:rPr>
-      </w:pPr>
-    </w:p>
-    <w:p>
-      <w:pPr>
-        <w:rPr>
-          <w:rFonts w:ascii="Arial" w:hAnsi="Arial" w:cs="Arial"/>
-        </w:rPr>
-      </w:pPr>
-    </w:p>
-    <w:p>
-      <w:pPr>
-        <w:rPr>
-          <w:rFonts w:ascii="Arial" w:hAnsi="Arial" w:cs="Arial"/>
-        </w:rPr>
-      </w:pPr>
-    </w:p>
-    <w:p>
-      <w:pPr>
-        <w:rPr>
-          <w:rFonts w:ascii="Arial" w:hAnsi="Arial" w:cs="Arial"/>
-        </w:rPr>
-      </w:pPr>
-    </w:p>
-    <w:p>
-      <w:pPr>
-        <w:rPr>
-          <w:rFonts w:ascii="Arial" w:hAnsi="Arial" w:cs="Arial"/>
-        </w:rPr>
-      </w:pPr>
-    </w:p>
-    <w:p>
-      <w:pPr>
-        <w:rPr>
-          <w:rFonts w:ascii="Arial" w:hAnsi="Arial" w:cs="Arial"/>
-        </w:rPr>
-      </w:pPr>
-      <w:bookmarkStart w:id="0" w:name="_GoBack"/>
-      <w:bookmarkEnd w:id="0"/>
+        <w:t xml:space="preserve">Es ist sehr wichtig für das Team, dass die Daten immer </w:t>
+      </w:r>
+      <w:proofErr w:type="spellStart"/>
+      <w:r>
+        <w:rPr>
+          <w:rFonts w:ascii="Arial" w:hAnsi="Arial" w:cs="Arial"/>
+        </w:rPr>
+        <w:t>up</w:t>
+      </w:r>
+      <w:proofErr w:type="spellEnd"/>
+      <w:r>
+        <w:rPr>
+          <w:rFonts w:ascii="Arial" w:hAnsi="Arial" w:cs="Arial"/>
+        </w:rPr>
+        <w:t>-</w:t>
+      </w:r>
+      <w:proofErr w:type="spellStart"/>
+      <w:r>
+        <w:rPr>
+          <w:rFonts w:ascii="Arial" w:hAnsi="Arial" w:cs="Arial"/>
+        </w:rPr>
+        <w:t>to</w:t>
+      </w:r>
+      <w:proofErr w:type="spellEnd"/>
+      <w:r>
+        <w:rPr>
+          <w:rFonts w:ascii="Arial" w:hAnsi="Arial" w:cs="Arial"/>
+        </w:rPr>
+        <w:t>-date sind damit jeder auf die gleichen Daten Zugriff haben und jeder weiss wie der Stand der Dinge ist.</w:t>
+      </w:r>
+    </w:p>
+    <w:p>
+      <w:pPr>
+        <w:rPr>
+          <w:rFonts w:ascii="Arial" w:hAnsi="Arial" w:cs="Arial"/>
+        </w:rPr>
+      </w:pPr>
+    </w:p>
+    <w:p>
+      <w:pPr>
+        <w:rPr>
+          <w:rFonts w:ascii="Arial" w:hAnsi="Arial" w:cs="Arial"/>
+        </w:rPr>
+      </w:pPr>
+    </w:p>
+    <w:p>
+      <w:pPr>
+        <w:rPr>
+          <w:rFonts w:ascii="Arial" w:hAnsi="Arial" w:cs="Arial"/>
+        </w:rPr>
+      </w:pPr>
+    </w:p>
+    <w:p>
+      <w:pPr>
+        <w:rPr>
+          <w:rFonts w:ascii="Arial" w:hAnsi="Arial" w:cs="Arial"/>
+        </w:rPr>
+      </w:pPr>
+    </w:p>
+    <w:p>
+      <w:pPr>
+        <w:rPr>
+          <w:rFonts w:ascii="Arial" w:hAnsi="Arial" w:cs="Arial"/>
+        </w:rPr>
+      </w:pPr>
+    </w:p>
+    <w:p>
+      <w:pPr>
+        <w:rPr>
+          <w:rFonts w:ascii="Arial" w:hAnsi="Arial" w:cs="Arial"/>
+        </w:rPr>
+      </w:pPr>
+    </w:p>
+    <w:p>
+      <w:pPr>
+        <w:rPr>
+          <w:rFonts w:ascii="Arial" w:hAnsi="Arial" w:cs="Arial"/>
+        </w:rPr>
+      </w:pPr>
+    </w:p>
+    <w:p>
+      <w:pPr>
+        <w:rPr>
+          <w:rFonts w:ascii="Arial" w:hAnsi="Arial" w:cs="Arial"/>
+        </w:rPr>
+      </w:pPr>
+    </w:p>
+    <w:p>
+      <w:pPr>
+        <w:rPr>
+          <w:rFonts w:ascii="Arial" w:hAnsi="Arial" w:cs="Arial"/>
+        </w:rPr>
+      </w:pPr>
+    </w:p>
+    <w:p>
+      <w:pPr>
+        <w:rPr>
+          <w:rFonts w:ascii="Arial" w:hAnsi="Arial" w:cs="Arial"/>
+        </w:rPr>
+      </w:pPr>
+    </w:p>
+    <w:p>
+      <w:pPr>
+        <w:rPr>
+          <w:rFonts w:ascii="Arial" w:hAnsi="Arial" w:cs="Arial"/>
+        </w:rPr>
+      </w:pPr>
+    </w:p>
+    <w:p>
+      <w:pPr>
+        <w:rPr>
+          <w:rFonts w:ascii="Arial" w:hAnsi="Arial" w:cs="Arial"/>
+        </w:rPr>
+      </w:pPr>
+    </w:p>
+    <w:p>
+      <w:pPr>
+        <w:rPr>
+          <w:rFonts w:ascii="Arial" w:hAnsi="Arial" w:cs="Arial"/>
+        </w:rPr>
+      </w:pPr>
+    </w:p>
+    <w:p>
+      <w:pPr>
+        <w:rPr>
+          <w:rFonts w:ascii="Arial" w:hAnsi="Arial" w:cs="Arial"/>
+        </w:rPr>
+      </w:pPr>
     </w:p>
     <w:p>
       <w:pPr>
@@ -1125,12 +1315,37 @@
           <w:b/>
         </w:rPr>
       </w:pPr>
-      <w:r>
-        <w:rPr>
-          <w:rFonts w:ascii="Arial" w:hAnsi="Arial" w:cs="Arial"/>
-          <w:b/>
-        </w:rPr>
-        <w:t>Lesson Learned &amp; Verbesserungsvorschläge</w:t>
+      <w:proofErr w:type="spellStart"/>
+      <w:r>
+        <w:rPr>
+          <w:rFonts w:ascii="Arial" w:hAnsi="Arial" w:cs="Arial"/>
+          <w:b/>
+        </w:rPr>
+        <w:t>Lesson</w:t>
+      </w:r>
+      <w:proofErr w:type="spellEnd"/>
+      <w:r>
+        <w:rPr>
+          <w:rFonts w:ascii="Arial" w:hAnsi="Arial" w:cs="Arial"/>
+          <w:b/>
+        </w:rPr>
+        <w:t xml:space="preserve"> </w:t>
+      </w:r>
+      <w:proofErr w:type="spellStart"/>
+      <w:r>
+        <w:rPr>
+          <w:rFonts w:ascii="Arial" w:hAnsi="Arial" w:cs="Arial"/>
+          <w:b/>
+        </w:rPr>
+        <w:t>Learned</w:t>
+      </w:r>
+      <w:proofErr w:type="spellEnd"/>
+      <w:r>
+        <w:rPr>
+          <w:rFonts w:ascii="Arial" w:hAnsi="Arial" w:cs="Arial"/>
+          <w:b/>
+        </w:rPr>
+        <w:t xml:space="preserve"> &amp; Verbesserungsvorschläge</w:t>
       </w:r>
     </w:p>
     <w:p>
@@ -1195,6 +1410,7 @@
           <w:lang w:eastAsia="de-CH"/>
         </w:rPr>
       </w:pPr>
+      <w:proofErr w:type="spellStart"/>
       <w:r>
         <w:rPr>
           <w:rFonts w:ascii="Arial" w:eastAsia="Times New Roman" w:hAnsi="Arial" w:cs="Arial"/>
@@ -1202,7 +1418,37 @@
           <w:color w:val="24292E"/>
           <w:lang w:eastAsia="de-CH"/>
         </w:rPr>
-        <w:t>Frontpage (index.php)</w:t>
+        <w:t>Frontpage</w:t>
+      </w:r>
+      <w:proofErr w:type="spellEnd"/>
+      <w:r>
+        <w:rPr>
+          <w:rFonts w:ascii="Arial" w:eastAsia="Times New Roman" w:hAnsi="Arial" w:cs="Arial"/>
+          <w:b/>
+          <w:color w:val="24292E"/>
+          <w:lang w:eastAsia="de-CH"/>
+        </w:rPr>
+        <w:t xml:space="preserve"> (</w:t>
+      </w:r>
+      <w:proofErr w:type="spellStart"/>
+      <w:r>
+        <w:rPr>
+          <w:rFonts w:ascii="Arial" w:eastAsia="Times New Roman" w:hAnsi="Arial" w:cs="Arial"/>
+          <w:b/>
+          <w:color w:val="24292E"/>
+          <w:lang w:eastAsia="de-CH"/>
+        </w:rPr>
+        <w:t>index.php</w:t>
+      </w:r>
+      <w:proofErr w:type="spellEnd"/>
+      <w:r>
+        <w:rPr>
+          <w:rFonts w:ascii="Arial" w:eastAsia="Times New Roman" w:hAnsi="Arial" w:cs="Arial"/>
+          <w:b/>
+          <w:color w:val="24292E"/>
+          <w:lang w:eastAsia="de-CH"/>
+        </w:rPr>
+        <w:t>)</w:t>
       </w:r>
     </w:p>
     <w:p>
@@ -1220,7 +1466,35 @@
         <w:rPr>
           <w:rFonts w:ascii="Arial" w:hAnsi="Arial" w:cs="Arial"/>
         </w:rPr>
-        <w:t>Ich habe mit Marko die Frontpage den letzten Schliff verpasst, wir haben gemerkt dass wir etwas eingerostet sind bzgl. PHP und CSS.</w:t>
+        <w:t xml:space="preserve">Ich habe mit Marko die </w:t>
+      </w:r>
+      <w:proofErr w:type="spellStart"/>
+      <w:r>
+        <w:rPr>
+          <w:rFonts w:ascii="Arial" w:hAnsi="Arial" w:cs="Arial"/>
+        </w:rPr>
+        <w:t>Frontpage</w:t>
+      </w:r>
+      <w:proofErr w:type="spellEnd"/>
+      <w:r>
+        <w:rPr>
+          <w:rFonts w:ascii="Arial" w:hAnsi="Arial" w:cs="Arial"/>
+        </w:rPr>
+        <w:t xml:space="preserve"> den letzten Schliff verpasst, wir haben </w:t>
+      </w:r>
+      <w:proofErr w:type="gramStart"/>
+      <w:r>
+        <w:rPr>
+          <w:rFonts w:ascii="Arial" w:hAnsi="Arial" w:cs="Arial"/>
+        </w:rPr>
+        <w:t>gemerkt</w:t>
+      </w:r>
+      <w:proofErr w:type="gramEnd"/>
+      <w:r>
+        <w:rPr>
+          <w:rFonts w:ascii="Arial" w:hAnsi="Arial" w:cs="Arial"/>
+        </w:rPr>
+        <w:t xml:space="preserve"> dass wir etwas eingerostet sind bzgl. PHP und CSS.</w:t>
       </w:r>
     </w:p>
     <w:p>
@@ -1288,6 +1562,335 @@
           <w:rFonts w:ascii="Arial" w:hAnsi="Arial" w:cs="Arial"/>
         </w:rPr>
       </w:pPr>
+    </w:p>
+    <w:p>
+      <w:pPr>
+        <w:rPr>
+          <w:rFonts w:ascii="Arial" w:hAnsi="Arial" w:cs="Arial"/>
+        </w:rPr>
+      </w:pPr>
+    </w:p>
+    <w:p>
+      <w:pPr>
+        <w:rPr>
+          <w:rFonts w:ascii="Arial" w:hAnsi="Arial" w:cs="Arial"/>
+        </w:rPr>
+      </w:pPr>
+    </w:p>
+    <w:p>
+      <w:pPr>
+        <w:rPr>
+          <w:rFonts w:ascii="Arial" w:hAnsi="Arial" w:cs="Arial"/>
+        </w:rPr>
+      </w:pPr>
+    </w:p>
+    <w:p>
+      <w:pPr>
+        <w:rPr>
+          <w:rFonts w:ascii="Arial" w:hAnsi="Arial" w:cs="Arial"/>
+        </w:rPr>
+      </w:pPr>
+    </w:p>
+    <w:p>
+      <w:pPr>
+        <w:rPr>
+          <w:rFonts w:ascii="Arial" w:hAnsi="Arial" w:cs="Arial"/>
+        </w:rPr>
+      </w:pPr>
+    </w:p>
+    <w:p>
+      <w:pPr>
+        <w:rPr>
+          <w:rFonts w:ascii="Arial" w:hAnsi="Arial" w:cs="Arial"/>
+        </w:rPr>
+      </w:pPr>
+    </w:p>
+    <w:p>
+      <w:pPr>
+        <w:rPr>
+          <w:rFonts w:ascii="Arial" w:hAnsi="Arial" w:cs="Arial"/>
+        </w:rPr>
+      </w:pPr>
+    </w:p>
+    <w:p>
+      <w:pPr>
+        <w:rPr>
+          <w:rFonts w:ascii="Arial" w:hAnsi="Arial" w:cs="Arial"/>
+        </w:rPr>
+      </w:pPr>
+    </w:p>
+    <w:p>
+      <w:pPr>
+        <w:rPr>
+          <w:rFonts w:ascii="Arial" w:hAnsi="Arial" w:cs="Arial"/>
+        </w:rPr>
+      </w:pPr>
+    </w:p>
+    <w:p>
+      <w:pPr>
+        <w:rPr>
+          <w:rFonts w:ascii="Arial" w:hAnsi="Arial" w:cs="Arial"/>
+        </w:rPr>
+      </w:pPr>
+    </w:p>
+    <w:p>
+      <w:pPr>
+        <w:rPr>
+          <w:rFonts w:ascii="Arial" w:hAnsi="Arial" w:cs="Arial"/>
+        </w:rPr>
+      </w:pPr>
+    </w:p>
+    <w:p>
+      <w:pPr>
+        <w:rPr>
+          <w:rFonts w:ascii="Arial" w:hAnsi="Arial" w:cs="Arial"/>
+        </w:rPr>
+      </w:pPr>
+    </w:p>
+    <w:p>
+      <w:pPr>
+        <w:rPr>
+          <w:rFonts w:ascii="Arial" w:hAnsi="Arial" w:cs="Arial"/>
+        </w:rPr>
+      </w:pPr>
+    </w:p>
+    <w:p>
+      <w:pPr>
+        <w:rPr>
+          <w:rFonts w:ascii="Arial" w:hAnsi="Arial" w:cs="Arial"/>
+        </w:rPr>
+      </w:pPr>
+    </w:p>
+    <w:p>
+      <w:pPr>
+        <w:rPr>
+          <w:rFonts w:ascii="Arial" w:hAnsi="Arial" w:cs="Arial"/>
+        </w:rPr>
+      </w:pPr>
+    </w:p>
+    <w:p>
+      <w:pPr>
+        <w:rPr>
+          <w:rFonts w:ascii="Arial" w:hAnsi="Arial" w:cs="Arial"/>
+        </w:rPr>
+      </w:pPr>
+    </w:p>
+    <w:p>
+      <w:pPr>
+        <w:rPr>
+          <w:rFonts w:ascii="Arial" w:hAnsi="Arial" w:cs="Arial"/>
+        </w:rPr>
+      </w:pPr>
+    </w:p>
+    <w:p>
+      <w:pPr>
+        <w:rPr>
+          <w:rFonts w:ascii="Arial" w:hAnsi="Arial" w:cs="Arial"/>
+        </w:rPr>
+      </w:pPr>
+    </w:p>
+    <w:p>
+      <w:pPr>
+        <w:rPr>
+          <w:rFonts w:ascii="Arial" w:hAnsi="Arial" w:cs="Arial"/>
+        </w:rPr>
+      </w:pPr>
+    </w:p>
+    <w:p>
+      <w:pPr>
+        <w:rPr>
+          <w:rFonts w:ascii="Arial" w:hAnsi="Arial" w:cs="Arial"/>
+        </w:rPr>
+      </w:pPr>
+      <w:r>
+        <w:rPr>
+          <w:rFonts w:ascii="Arial" w:hAnsi="Arial" w:cs="Arial"/>
+          <w:b/>
+          <w:sz w:val="32"/>
+          <w:szCs w:val="32"/>
+        </w:rPr>
+        <w:lastRenderedPageBreak/>
+        <w:t>27.11.2017</w:t>
+      </w:r>
+    </w:p>
+    <w:p>
+      <w:pPr>
+        <w:rPr>
+          <w:rFonts w:ascii="Arial" w:hAnsi="Arial" w:cs="Arial"/>
+          <w:b/>
+        </w:rPr>
+      </w:pPr>
+      <w:proofErr w:type="spellStart"/>
+      <w:r>
+        <w:rPr>
+          <w:rFonts w:ascii="Arial" w:hAnsi="Arial" w:cs="Arial"/>
+          <w:b/>
+        </w:rPr>
+        <w:t>Lesson</w:t>
+      </w:r>
+      <w:proofErr w:type="spellEnd"/>
+      <w:r>
+        <w:rPr>
+          <w:rFonts w:ascii="Arial" w:hAnsi="Arial" w:cs="Arial"/>
+          <w:b/>
+        </w:rPr>
+        <w:t xml:space="preserve"> </w:t>
+      </w:r>
+      <w:proofErr w:type="spellStart"/>
+      <w:r>
+        <w:rPr>
+          <w:rFonts w:ascii="Arial" w:hAnsi="Arial" w:cs="Arial"/>
+          <w:b/>
+        </w:rPr>
+        <w:t>Learned</w:t>
+      </w:r>
+      <w:proofErr w:type="spellEnd"/>
+      <w:r>
+        <w:rPr>
+          <w:rFonts w:ascii="Arial" w:hAnsi="Arial" w:cs="Arial"/>
+          <w:b/>
+        </w:rPr>
+        <w:t xml:space="preserve"> &amp; Verbesserungsvorschläge</w:t>
+      </w:r>
+    </w:p>
+    <w:p>
+      <w:pPr>
+        <w:pStyle w:val="Listenabsatz"/>
+        <w:numPr>
+          <w:ilvl w:val="0"/>
+          <w:numId w:val="12"/>
+        </w:numPr>
+        <w:rPr>
+          <w:rFonts w:ascii="Arial" w:hAnsi="Arial" w:cs="Arial"/>
+        </w:rPr>
+      </w:pPr>
+      <w:r>
+        <w:rPr>
+          <w:rFonts w:ascii="Arial" w:hAnsi="Arial" w:cs="Arial"/>
+        </w:rPr>
+        <w:t xml:space="preserve">Wir haben bis anhin nebst </w:t>
+      </w:r>
+      <w:proofErr w:type="spellStart"/>
+      <w:r>
+        <w:rPr>
+          <w:rFonts w:ascii="Arial" w:hAnsi="Arial" w:cs="Arial"/>
+        </w:rPr>
+        <w:t>GitHub</w:t>
+      </w:r>
+      <w:proofErr w:type="spellEnd"/>
+      <w:r>
+        <w:rPr>
+          <w:rFonts w:ascii="Arial" w:hAnsi="Arial" w:cs="Arial"/>
+        </w:rPr>
+        <w:t xml:space="preserve"> mit Ordner gearbeitet (für einfach Daten Transfer). Jedoch haben wir 3 verschiedene Ordner für das erstellt und wir waren zunächst verwirrt welche Ordner brauchbare Datei enthielt. Ich habe jetzt die nicht notwendigen gelöscht.</w:t>
+      </w:r>
+    </w:p>
+    <w:p>
+      <w:pPr>
+        <w:rPr>
+          <w:rFonts w:ascii="Arial" w:hAnsi="Arial" w:cs="Arial"/>
+        </w:rPr>
+      </w:pPr>
+    </w:p>
+    <w:p>
+      <w:pPr>
+        <w:rPr>
+          <w:rFonts w:ascii="Arial" w:hAnsi="Arial" w:cs="Arial"/>
+          <w:b/>
+        </w:rPr>
+      </w:pPr>
+      <w:proofErr w:type="spellStart"/>
+      <w:r>
+        <w:rPr>
+          <w:rFonts w:ascii="Arial" w:hAnsi="Arial" w:cs="Arial"/>
+          <w:b/>
+        </w:rPr>
+        <w:t>Css</w:t>
+      </w:r>
+      <w:proofErr w:type="spellEnd"/>
+      <w:r>
+        <w:rPr>
+          <w:rFonts w:ascii="Arial" w:hAnsi="Arial" w:cs="Arial"/>
+          <w:b/>
+        </w:rPr>
+        <w:t xml:space="preserve"> für Log-In Page erstellt</w:t>
+      </w:r>
+    </w:p>
+    <w:p>
+      <w:pPr>
+        <w:pStyle w:val="Listenabsatz"/>
+        <w:numPr>
+          <w:ilvl w:val="0"/>
+          <w:numId w:val="12"/>
+        </w:numPr>
+        <w:rPr>
+          <w:rFonts w:ascii="Arial" w:hAnsi="Arial" w:cs="Arial"/>
+        </w:rPr>
+      </w:pPr>
+      <w:bookmarkStart w:id="0" w:name="_GoBack"/>
+      <w:bookmarkEnd w:id="0"/>
+      <w:r>
+        <w:rPr>
+          <w:rFonts w:ascii="Arial" w:hAnsi="Arial" w:cs="Arial"/>
+        </w:rPr>
+        <w:t xml:space="preserve">Marko und ich haben heute die </w:t>
+      </w:r>
+      <w:proofErr w:type="spellStart"/>
+      <w:r>
+        <w:rPr>
+          <w:rFonts w:ascii="Arial" w:hAnsi="Arial" w:cs="Arial"/>
+        </w:rPr>
+        <w:t>css</w:t>
+      </w:r>
+      <w:proofErr w:type="spellEnd"/>
+      <w:r>
+        <w:rPr>
+          <w:rFonts w:ascii="Arial" w:hAnsi="Arial" w:cs="Arial"/>
+        </w:rPr>
+        <w:t xml:space="preserve"> Datei für </w:t>
+      </w:r>
+      <w:proofErr w:type="gramStart"/>
+      <w:r>
+        <w:rPr>
+          <w:rFonts w:ascii="Arial" w:hAnsi="Arial" w:cs="Arial"/>
+        </w:rPr>
+        <w:t>die Log</w:t>
+      </w:r>
+      <w:proofErr w:type="gramEnd"/>
+      <w:r>
+        <w:rPr>
+          <w:rFonts w:ascii="Arial" w:hAnsi="Arial" w:cs="Arial"/>
+        </w:rPr>
+        <w:t xml:space="preserve"> In Seite erstellt. Anfangs ging es sehr gut, bis wir die Seite spezifisch gestalten wollten (z.B. Margin, </w:t>
+      </w:r>
+      <w:proofErr w:type="spellStart"/>
+      <w:r>
+        <w:rPr>
+          <w:rFonts w:ascii="Arial" w:hAnsi="Arial" w:cs="Arial"/>
+        </w:rPr>
+        <w:t>Padding</w:t>
+      </w:r>
+      <w:proofErr w:type="spellEnd"/>
+      <w:r>
+        <w:rPr>
+          <w:rFonts w:ascii="Arial" w:hAnsi="Arial" w:cs="Arial"/>
+        </w:rPr>
+        <w:t xml:space="preserve">, </w:t>
+      </w:r>
+      <w:proofErr w:type="spellStart"/>
+      <w:r>
+        <w:rPr>
+          <w:rFonts w:ascii="Arial" w:hAnsi="Arial" w:cs="Arial"/>
+        </w:rPr>
+        <w:t>etc</w:t>
+      </w:r>
+      <w:proofErr w:type="spellEnd"/>
+      <w:r>
+        <w:rPr>
+          <w:rFonts w:ascii="Arial" w:hAnsi="Arial" w:cs="Arial"/>
+        </w:rPr>
+        <w:t>). Es war nicht schwer aber wir haben vieles lange nicht mehr benutzt und brauchten erst eine «Aufwärmrunde» bis wir wieder im Element waren.</w:t>
+      </w:r>
     </w:p>
     <w:p>
       <w:pPr>
@@ -2361,6 +2964,119 @@
     </w:lvl>
   </w:abstractNum>
   <w:abstractNum w:abstractNumId="10" w15:restartNumberingAfterBreak="0">
+    <w:nsid w:val="78274B33"/>
+    <w:multiLevelType w:val="hybridMultilevel"/>
+    <w:tmpl w:val="812620BA"/>
+    <w:lvl w:ilvl="0" w:tplc="08070001">
+      <w:start w:val="1"/>
+      <w:numFmt w:val="bullet"/>
+      <w:lvlText w:val=""/>
+      <w:lvlJc w:val="left"/>
+      <w:pPr>
+        <w:ind w:left="720" w:hanging="360"/>
+      </w:pPr>
+      <w:rPr>
+        <w:rFonts w:ascii="Symbol" w:hAnsi="Symbol" w:hint="default"/>
+      </w:rPr>
+    </w:lvl>
+    <w:lvl w:ilvl="1" w:tplc="08070003" w:tentative="1">
+      <w:start w:val="1"/>
+      <w:numFmt w:val="bullet"/>
+      <w:lvlText w:val="o"/>
+      <w:lvlJc w:val="left"/>
+      <w:pPr>
+        <w:ind w:left="1440" w:hanging="360"/>
+      </w:pPr>
+      <w:rPr>
+        <w:rFonts w:ascii="Courier New" w:hAnsi="Courier New" w:cs="Courier New" w:hint="default"/>
+      </w:rPr>
+    </w:lvl>
+    <w:lvl w:ilvl="2" w:tplc="08070005" w:tentative="1">
+      <w:start w:val="1"/>
+      <w:numFmt w:val="bullet"/>
+      <w:lvlText w:val=""/>
+      <w:lvlJc w:val="left"/>
+      <w:pPr>
+        <w:ind w:left="2160" w:hanging="360"/>
+      </w:pPr>
+      <w:rPr>
+        <w:rFonts w:ascii="Wingdings" w:hAnsi="Wingdings" w:hint="default"/>
+      </w:rPr>
+    </w:lvl>
+    <w:lvl w:ilvl="3" w:tplc="08070001" w:tentative="1">
+      <w:start w:val="1"/>
+      <w:numFmt w:val="bullet"/>
+      <w:lvlText w:val=""/>
+      <w:lvlJc w:val="left"/>
+      <w:pPr>
+        <w:ind w:left="2880" w:hanging="360"/>
+      </w:pPr>
+      <w:rPr>
+        <w:rFonts w:ascii="Symbol" w:hAnsi="Symbol" w:hint="default"/>
+      </w:rPr>
+    </w:lvl>
+    <w:lvl w:ilvl="4" w:tplc="08070003" w:tentative="1">
+      <w:start w:val="1"/>
+      <w:numFmt w:val="bullet"/>
+      <w:lvlText w:val="o"/>
+      <w:lvlJc w:val="left"/>
+      <w:pPr>
+        <w:ind w:left="3600" w:hanging="360"/>
+      </w:pPr>
+      <w:rPr>
+        <w:rFonts w:ascii="Courier New" w:hAnsi="Courier New" w:cs="Courier New" w:hint="default"/>
+      </w:rPr>
+    </w:lvl>
+    <w:lvl w:ilvl="5" w:tplc="08070005" w:tentative="1">
+      <w:start w:val="1"/>
+      <w:numFmt w:val="bullet"/>
+      <w:lvlText w:val=""/>
+      <w:lvlJc w:val="left"/>
+      <w:pPr>
+        <w:ind w:left="4320" w:hanging="360"/>
+      </w:pPr>
+      <w:rPr>
+        <w:rFonts w:ascii="Wingdings" w:hAnsi="Wingdings" w:hint="default"/>
+      </w:rPr>
+    </w:lvl>
+    <w:lvl w:ilvl="6" w:tplc="08070001" w:tentative="1">
+      <w:start w:val="1"/>
+      <w:numFmt w:val="bullet"/>
+      <w:lvlText w:val=""/>
+      <w:lvlJc w:val="left"/>
+      <w:pPr>
+        <w:ind w:left="5040" w:hanging="360"/>
+      </w:pPr>
+      <w:rPr>
+        <w:rFonts w:ascii="Symbol" w:hAnsi="Symbol" w:hint="default"/>
+      </w:rPr>
+    </w:lvl>
+    <w:lvl w:ilvl="7" w:tplc="08070003" w:tentative="1">
+      <w:start w:val="1"/>
+      <w:numFmt w:val="bullet"/>
+      <w:lvlText w:val="o"/>
+      <w:lvlJc w:val="left"/>
+      <w:pPr>
+        <w:ind w:left="5760" w:hanging="360"/>
+      </w:pPr>
+      <w:rPr>
+        <w:rFonts w:ascii="Courier New" w:hAnsi="Courier New" w:cs="Courier New" w:hint="default"/>
+      </w:rPr>
+    </w:lvl>
+    <w:lvl w:ilvl="8" w:tplc="08070005" w:tentative="1">
+      <w:start w:val="1"/>
+      <w:numFmt w:val="bullet"/>
+      <w:lvlText w:val=""/>
+      <w:lvlJc w:val="left"/>
+      <w:pPr>
+        <w:ind w:left="6480" w:hanging="360"/>
+      </w:pPr>
+      <w:rPr>
+        <w:rFonts w:ascii="Wingdings" w:hAnsi="Wingdings" w:hint="default"/>
+      </w:rPr>
+    </w:lvl>
+  </w:abstractNum>
+  <w:abstractNum w:abstractNumId="11" w15:restartNumberingAfterBreak="0">
     <w:nsid w:val="7A987A5E"/>
     <w:multiLevelType w:val="hybridMultilevel"/>
     <w:tmpl w:val="2E9C6A9E"/>
@@ -2453,7 +3169,7 @@
     <w:abstractNumId w:val="5"/>
   </w:num>
   <w:num w:numId="3">
-    <w:abstractNumId w:val="10"/>
+    <w:abstractNumId w:val="11"/>
   </w:num>
   <w:num w:numId="4">
     <w:abstractNumId w:val="8"/>
@@ -2478,6 +3194,9 @@
   </w:num>
   <w:num w:numId="11">
     <w:abstractNumId w:val="6"/>
+  </w:num>
+  <w:num w:numId="12">
+    <w:abstractNumId w:val="10"/>
   </w:num>
 </w:numbering>
 </file>
@@ -3202,7 +3921,7 @@
 </file>
 
 <file path=customXml/itemProps1.xml><?xml version="1.0" encoding="utf-8"?>
-<ds:datastoreItem xmlns:ds="http://schemas.openxmlformats.org/officeDocument/2006/customXml" ds:itemID="{AA3ACC74-21E2-4185-8147-2CEC0558B39C}">
+<ds:datastoreItem xmlns:ds="http://schemas.openxmlformats.org/officeDocument/2006/customXml" ds:itemID="{AAC5DD34-68E5-45DC-BCD9-3061C1A72CF2}">
   <ds:schemaRefs>
     <ds:schemaRef ds:uri="http://schemas.openxmlformats.org/officeDocument/2006/bibliography"/>
   </ds:schemaRefs>

--- a/Dokumentation/Lesson Learnend_Ho_Tin.docx
+++ b/Dokumentation/Lesson Learnend_Ho_Tin.docx
@@ -1827,70 +1827,535 @@
           <w:rFonts w:ascii="Arial" w:hAnsi="Arial" w:cs="Arial"/>
         </w:rPr>
       </w:pPr>
+      <w:r>
+        <w:rPr>
+          <w:rFonts w:ascii="Arial" w:hAnsi="Arial" w:cs="Arial"/>
+        </w:rPr>
+        <w:t xml:space="preserve">Marko und ich haben heute die </w:t>
+      </w:r>
+      <w:proofErr w:type="spellStart"/>
+      <w:r>
+        <w:rPr>
+          <w:rFonts w:ascii="Arial" w:hAnsi="Arial" w:cs="Arial"/>
+        </w:rPr>
+        <w:t>css</w:t>
+      </w:r>
+      <w:proofErr w:type="spellEnd"/>
+      <w:r>
+        <w:rPr>
+          <w:rFonts w:ascii="Arial" w:hAnsi="Arial" w:cs="Arial"/>
+        </w:rPr>
+        <w:t xml:space="preserve"> Datei für </w:t>
+      </w:r>
+      <w:proofErr w:type="gramStart"/>
+      <w:r>
+        <w:rPr>
+          <w:rFonts w:ascii="Arial" w:hAnsi="Arial" w:cs="Arial"/>
+        </w:rPr>
+        <w:t>die Log</w:t>
+      </w:r>
+      <w:proofErr w:type="gramEnd"/>
+      <w:r>
+        <w:rPr>
+          <w:rFonts w:ascii="Arial" w:hAnsi="Arial" w:cs="Arial"/>
+        </w:rPr>
+        <w:t xml:space="preserve"> In Seite erstellt. Anfangs ging es sehr gut, bis wir die Seite spezifisch gestalten wollten (z.B. Margin, </w:t>
+      </w:r>
+      <w:proofErr w:type="spellStart"/>
+      <w:r>
+        <w:rPr>
+          <w:rFonts w:ascii="Arial" w:hAnsi="Arial" w:cs="Arial"/>
+        </w:rPr>
+        <w:t>Padding</w:t>
+      </w:r>
+      <w:proofErr w:type="spellEnd"/>
+      <w:r>
+        <w:rPr>
+          <w:rFonts w:ascii="Arial" w:hAnsi="Arial" w:cs="Arial"/>
+        </w:rPr>
+        <w:t xml:space="preserve">, </w:t>
+      </w:r>
+      <w:proofErr w:type="spellStart"/>
+      <w:r>
+        <w:rPr>
+          <w:rFonts w:ascii="Arial" w:hAnsi="Arial" w:cs="Arial"/>
+        </w:rPr>
+        <w:t>etc</w:t>
+      </w:r>
+      <w:proofErr w:type="spellEnd"/>
+      <w:r>
+        <w:rPr>
+          <w:rFonts w:ascii="Arial" w:hAnsi="Arial" w:cs="Arial"/>
+        </w:rPr>
+        <w:t>). Es war nicht schwer aber wir haben vieles lange nicht mehr benutzt und brauchten erst eine «Aufwärmrunde» bis wir wieder im Element waren.</w:t>
+      </w:r>
+    </w:p>
+    <w:p>
+      <w:pPr>
+        <w:rPr>
+          <w:rFonts w:ascii="Arial" w:hAnsi="Arial" w:cs="Arial"/>
+        </w:rPr>
+      </w:pPr>
+    </w:p>
+    <w:p>
+      <w:pPr>
+        <w:rPr>
+          <w:rFonts w:ascii="Arial" w:hAnsi="Arial" w:cs="Arial"/>
+        </w:rPr>
+      </w:pPr>
+    </w:p>
+    <w:p>
+      <w:pPr>
+        <w:rPr>
+          <w:rFonts w:ascii="Arial" w:hAnsi="Arial" w:cs="Arial"/>
+        </w:rPr>
+      </w:pPr>
+    </w:p>
+    <w:p>
+      <w:pPr>
+        <w:rPr>
+          <w:rFonts w:ascii="Arial" w:hAnsi="Arial" w:cs="Arial"/>
+        </w:rPr>
+      </w:pPr>
+    </w:p>
+    <w:p>
+      <w:pPr>
+        <w:rPr>
+          <w:rFonts w:ascii="Arial" w:hAnsi="Arial" w:cs="Arial"/>
+        </w:rPr>
+      </w:pPr>
+    </w:p>
+    <w:p>
+      <w:pPr>
+        <w:rPr>
+          <w:rFonts w:ascii="Arial" w:hAnsi="Arial" w:cs="Arial"/>
+        </w:rPr>
+      </w:pPr>
+    </w:p>
+    <w:p>
+      <w:pPr>
+        <w:rPr>
+          <w:rFonts w:ascii="Arial" w:hAnsi="Arial" w:cs="Arial"/>
+        </w:rPr>
+      </w:pPr>
+    </w:p>
+    <w:p>
+      <w:pPr>
+        <w:rPr>
+          <w:rFonts w:ascii="Arial" w:hAnsi="Arial" w:cs="Arial"/>
+        </w:rPr>
+      </w:pPr>
+    </w:p>
+    <w:p>
+      <w:pPr>
+        <w:rPr>
+          <w:rFonts w:ascii="Arial" w:hAnsi="Arial" w:cs="Arial"/>
+        </w:rPr>
+      </w:pPr>
+    </w:p>
+    <w:p>
+      <w:pPr>
+        <w:rPr>
+          <w:rFonts w:ascii="Arial" w:hAnsi="Arial" w:cs="Arial"/>
+        </w:rPr>
+      </w:pPr>
+    </w:p>
+    <w:p>
+      <w:pPr>
+        <w:rPr>
+          <w:rFonts w:ascii="Arial" w:hAnsi="Arial" w:cs="Arial"/>
+        </w:rPr>
+      </w:pPr>
+    </w:p>
+    <w:p>
+      <w:pPr>
+        <w:rPr>
+          <w:rFonts w:ascii="Arial" w:hAnsi="Arial" w:cs="Arial"/>
+        </w:rPr>
+      </w:pPr>
+    </w:p>
+    <w:p>
+      <w:pPr>
+        <w:rPr>
+          <w:rFonts w:ascii="Arial" w:hAnsi="Arial" w:cs="Arial"/>
+        </w:rPr>
+      </w:pPr>
+    </w:p>
+    <w:p>
+      <w:pPr>
+        <w:rPr>
+          <w:rFonts w:ascii="Arial" w:hAnsi="Arial" w:cs="Arial"/>
+        </w:rPr>
+      </w:pPr>
+    </w:p>
+    <w:p>
+      <w:pPr>
+        <w:rPr>
+          <w:rFonts w:ascii="Arial" w:hAnsi="Arial" w:cs="Arial"/>
+        </w:rPr>
+      </w:pPr>
+    </w:p>
+    <w:p>
+      <w:pPr>
+        <w:rPr>
+          <w:rFonts w:ascii="Arial" w:hAnsi="Arial" w:cs="Arial"/>
+        </w:rPr>
+      </w:pPr>
+    </w:p>
+    <w:p>
+      <w:pPr>
+        <w:rPr>
+          <w:rFonts w:ascii="Arial" w:hAnsi="Arial" w:cs="Arial"/>
+        </w:rPr>
+      </w:pPr>
+    </w:p>
+    <w:p>
+      <w:pPr>
+        <w:rPr>
+          <w:rFonts w:ascii="Arial" w:hAnsi="Arial" w:cs="Arial"/>
+        </w:rPr>
+      </w:pPr>
+    </w:p>
+    <w:p>
+      <w:pPr>
+        <w:rPr>
+          <w:rFonts w:ascii="Arial" w:hAnsi="Arial" w:cs="Arial"/>
+        </w:rPr>
+      </w:pPr>
+    </w:p>
+    <w:p>
+      <w:pPr>
+        <w:rPr>
+          <w:rFonts w:ascii="Arial" w:hAnsi="Arial" w:cs="Arial"/>
+        </w:rPr>
+      </w:pPr>
+    </w:p>
+    <w:p>
+      <w:pPr>
+        <w:rPr>
+          <w:rFonts w:ascii="Arial" w:hAnsi="Arial" w:cs="Arial"/>
+        </w:rPr>
+      </w:pPr>
+    </w:p>
+    <w:p>
+      <w:pPr>
+        <w:rPr>
+          <w:rFonts w:ascii="Arial" w:hAnsi="Arial" w:cs="Arial"/>
+        </w:rPr>
+      </w:pPr>
+    </w:p>
+    <w:p>
+      <w:pPr>
+        <w:rPr>
+          <w:rFonts w:ascii="Arial" w:hAnsi="Arial" w:cs="Arial"/>
+        </w:rPr>
+      </w:pPr>
+    </w:p>
+    <w:p>
+      <w:pPr>
+        <w:rPr>
+          <w:rFonts w:ascii="Arial" w:hAnsi="Arial" w:cs="Arial"/>
+        </w:rPr>
+      </w:pPr>
+      <w:r>
+        <w:rPr>
+          <w:rFonts w:ascii="Arial" w:hAnsi="Arial" w:cs="Arial"/>
+          <w:b/>
+          <w:sz w:val="32"/>
+          <w:szCs w:val="32"/>
+        </w:rPr>
+        <w:lastRenderedPageBreak/>
+        <w:t>27.11.2017</w:t>
+      </w:r>
+    </w:p>
+    <w:p>
+      <w:pPr>
+        <w:rPr>
+          <w:rFonts w:ascii="Arial" w:hAnsi="Arial" w:cs="Arial"/>
+          <w:b/>
+        </w:rPr>
+      </w:pPr>
+      <w:proofErr w:type="spellStart"/>
+      <w:r>
+        <w:rPr>
+          <w:rFonts w:ascii="Arial" w:hAnsi="Arial" w:cs="Arial"/>
+          <w:b/>
+        </w:rPr>
+        <w:t>Lesson</w:t>
+      </w:r>
+      <w:proofErr w:type="spellEnd"/>
+      <w:r>
+        <w:rPr>
+          <w:rFonts w:ascii="Arial" w:hAnsi="Arial" w:cs="Arial"/>
+          <w:b/>
+        </w:rPr>
+        <w:t xml:space="preserve"> </w:t>
+      </w:r>
+      <w:proofErr w:type="spellStart"/>
+      <w:r>
+        <w:rPr>
+          <w:rFonts w:ascii="Arial" w:hAnsi="Arial" w:cs="Arial"/>
+          <w:b/>
+        </w:rPr>
+        <w:t>Learned</w:t>
+      </w:r>
+      <w:proofErr w:type="spellEnd"/>
+      <w:r>
+        <w:rPr>
+          <w:rFonts w:ascii="Arial" w:hAnsi="Arial" w:cs="Arial"/>
+          <w:b/>
+        </w:rPr>
+        <w:t xml:space="preserve"> &amp; Verbesserungsvorschläge</w:t>
+      </w:r>
+    </w:p>
+    <w:p>
+      <w:pPr>
+        <w:pStyle w:val="Listenabsatz"/>
+        <w:numPr>
+          <w:ilvl w:val="0"/>
+          <w:numId w:val="10"/>
+        </w:numPr>
+        <w:rPr>
+          <w:rFonts w:ascii="Arial" w:hAnsi="Arial" w:cs="Arial"/>
+          <w:color w:val="000000" w:themeColor="text1"/>
+          <w:sz w:val="24"/>
+          <w:szCs w:val="24"/>
+        </w:rPr>
+      </w:pPr>
+      <w:r>
+        <w:rPr>
+          <w:rFonts w:ascii="Arial" w:hAnsi="Arial" w:cs="Arial"/>
+          <w:color w:val="000000" w:themeColor="text1"/>
+          <w:sz w:val="24"/>
+          <w:szCs w:val="24"/>
+        </w:rPr>
+        <w:t>Am Morgen des ersten Tages nach dem Modulausblick der weiteren Wochen, haben wir die Modulbedingungen missverstanden, weshalb wir dachten, dass die ganze Homepage von Grund auf selbst gestaltet werden müsste.</w:t>
+      </w:r>
+    </w:p>
+    <w:p>
+      <w:pPr>
+        <w:pStyle w:val="Listenabsatz"/>
+        <w:rPr>
+          <w:rFonts w:ascii="Arial" w:hAnsi="Arial" w:cs="Arial"/>
+          <w:sz w:val="24"/>
+          <w:szCs w:val="24"/>
+        </w:rPr>
+      </w:pPr>
+      <w:r>
+        <w:rPr>
+          <w:rFonts w:ascii="Arial" w:hAnsi="Arial" w:cs="Arial"/>
+          <w:color w:val="000000" w:themeColor="text1"/>
+          <w:sz w:val="24"/>
+          <w:szCs w:val="24"/>
+        </w:rPr>
+        <w:t xml:space="preserve">Wir haben heute Morgen alle </w:t>
+      </w:r>
+      <w:proofErr w:type="spellStart"/>
+      <w:r>
+        <w:rPr>
+          <w:rFonts w:ascii="Arial" w:hAnsi="Arial" w:cs="Arial"/>
+          <w:color w:val="000000" w:themeColor="text1"/>
+          <w:sz w:val="24"/>
+          <w:szCs w:val="24"/>
+        </w:rPr>
+        <w:t>GitHub</w:t>
+      </w:r>
+      <w:proofErr w:type="spellEnd"/>
+      <w:r>
+        <w:rPr>
+          <w:rFonts w:ascii="Arial" w:hAnsi="Arial" w:cs="Arial"/>
+          <w:color w:val="000000" w:themeColor="text1"/>
+          <w:sz w:val="24"/>
+          <w:szCs w:val="24"/>
+        </w:rPr>
+        <w:t xml:space="preserve"> eingerichtet inkl. Einen Developer </w:t>
+      </w:r>
+      <w:proofErr w:type="spellStart"/>
+      <w:r>
+        <w:rPr>
+          <w:rFonts w:ascii="Arial" w:hAnsi="Arial" w:cs="Arial"/>
+          <w:color w:val="000000" w:themeColor="text1"/>
+          <w:sz w:val="24"/>
+          <w:szCs w:val="24"/>
+        </w:rPr>
+        <w:t>Branch</w:t>
+      </w:r>
+      <w:proofErr w:type="spellEnd"/>
+      <w:r>
+        <w:rPr>
+          <w:rFonts w:ascii="Arial" w:hAnsi="Arial" w:cs="Arial"/>
+          <w:color w:val="000000" w:themeColor="text1"/>
+          <w:sz w:val="24"/>
+          <w:szCs w:val="24"/>
+        </w:rPr>
+        <w:t xml:space="preserve">. Das nächste sollten wir uns zuerst auf die </w:t>
+      </w:r>
+      <w:r>
+        <w:rPr>
+          <w:rFonts w:ascii="Arial" w:hAnsi="Arial" w:cs="Arial"/>
+          <w:sz w:val="24"/>
+          <w:szCs w:val="24"/>
+        </w:rPr>
+        <w:t>Bedingungen</w:t>
+      </w:r>
+      <w:r>
+        <w:rPr>
+          <w:rFonts w:ascii="Arial" w:hAnsi="Arial" w:cs="Arial"/>
+          <w:sz w:val="24"/>
+          <w:szCs w:val="24"/>
+        </w:rPr>
+        <w:t xml:space="preserve"> konzentrieren bevor wir uns an die Arbeit machen.</w:t>
+      </w:r>
+    </w:p>
+    <w:p>
+      <w:pPr>
+        <w:pStyle w:val="Listenabsatz"/>
+        <w:rPr>
+          <w:rFonts w:ascii="Arial" w:hAnsi="Arial" w:cs="Arial"/>
+          <w:sz w:val="24"/>
+          <w:szCs w:val="24"/>
+        </w:rPr>
+      </w:pPr>
+    </w:p>
+    <w:p>
+      <w:pPr>
+        <w:pStyle w:val="Listenabsatz"/>
+        <w:ind w:left="0"/>
+        <w:rPr>
+          <w:rFonts w:ascii="Arial" w:hAnsi="Arial" w:cs="Arial"/>
+          <w:b/>
+          <w:sz w:val="24"/>
+          <w:szCs w:val="24"/>
+        </w:rPr>
+      </w:pPr>
+      <w:proofErr w:type="spellStart"/>
+      <w:r>
+        <w:rPr>
+          <w:rFonts w:ascii="Arial" w:hAnsi="Arial" w:cs="Arial"/>
+          <w:b/>
+          <w:sz w:val="24"/>
+          <w:szCs w:val="24"/>
+        </w:rPr>
+        <w:t>BurnDown</w:t>
+      </w:r>
+      <w:proofErr w:type="spellEnd"/>
+      <w:r>
+        <w:rPr>
+          <w:rFonts w:ascii="Arial" w:hAnsi="Arial" w:cs="Arial"/>
+          <w:b/>
+          <w:sz w:val="24"/>
+          <w:szCs w:val="24"/>
+        </w:rPr>
+        <w:t xml:space="preserve"> Chart</w:t>
+      </w:r>
+    </w:p>
+    <w:p>
+      <w:pPr>
+        <w:pStyle w:val="Listenabsatz"/>
+        <w:numPr>
+          <w:ilvl w:val="0"/>
+          <w:numId w:val="10"/>
+        </w:numPr>
+        <w:rPr>
+          <w:rFonts w:ascii="Arial" w:hAnsi="Arial" w:cs="Arial"/>
+          <w:sz w:val="24"/>
+          <w:szCs w:val="24"/>
+        </w:rPr>
+      </w:pPr>
+      <w:r>
+        <w:rPr>
+          <w:rFonts w:ascii="Arial" w:hAnsi="Arial" w:cs="Arial"/>
+          <w:sz w:val="24"/>
+          <w:szCs w:val="24"/>
+        </w:rPr>
+        <w:t xml:space="preserve">Im </w:t>
+      </w:r>
+      <w:proofErr w:type="spellStart"/>
+      <w:r>
+        <w:rPr>
+          <w:rFonts w:ascii="Arial" w:hAnsi="Arial" w:cs="Arial"/>
+          <w:sz w:val="24"/>
+          <w:szCs w:val="24"/>
+        </w:rPr>
+        <w:t>BurnDown</w:t>
+      </w:r>
+      <w:proofErr w:type="spellEnd"/>
+      <w:r>
+        <w:rPr>
+          <w:rFonts w:ascii="Arial" w:hAnsi="Arial" w:cs="Arial"/>
+          <w:sz w:val="24"/>
+          <w:szCs w:val="24"/>
+        </w:rPr>
+        <w:t xml:space="preserve"> Chart fehlte noch im Chart das «</w:t>
+      </w:r>
+      <w:proofErr w:type="spellStart"/>
+      <w:r>
+        <w:rPr>
+          <w:rFonts w:ascii="Arial" w:hAnsi="Arial" w:cs="Arial"/>
+          <w:sz w:val="24"/>
+          <w:szCs w:val="24"/>
+        </w:rPr>
+        <w:t>Done</w:t>
+      </w:r>
+      <w:proofErr w:type="spellEnd"/>
+      <w:r>
+        <w:rPr>
+          <w:rFonts w:ascii="Arial" w:hAnsi="Arial" w:cs="Arial"/>
+          <w:sz w:val="24"/>
+          <w:szCs w:val="24"/>
+        </w:rPr>
+        <w:t>». Das nächste sollte ich meinen Kopf mehr einsetzten, es war klar, dass das «</w:t>
+      </w:r>
+      <w:proofErr w:type="spellStart"/>
+      <w:r>
+        <w:rPr>
+          <w:rFonts w:ascii="Arial" w:hAnsi="Arial" w:cs="Arial"/>
+          <w:sz w:val="24"/>
+          <w:szCs w:val="24"/>
+        </w:rPr>
+        <w:t>Done</w:t>
+      </w:r>
+      <w:proofErr w:type="spellEnd"/>
+      <w:r>
+        <w:rPr>
+          <w:rFonts w:ascii="Arial" w:hAnsi="Arial" w:cs="Arial"/>
+          <w:sz w:val="24"/>
+          <w:szCs w:val="24"/>
+        </w:rPr>
+        <w:t>» noch rein musste. Aber ich habe mir dabei nicht gedacht.</w:t>
+      </w:r>
+    </w:p>
+    <w:p>
+      <w:pPr>
+        <w:rPr>
+          <w:rFonts w:ascii="Arial" w:hAnsi="Arial" w:cs="Arial"/>
+          <w:sz w:val="24"/>
+          <w:szCs w:val="24"/>
+        </w:rPr>
+      </w:pPr>
       <w:bookmarkStart w:id="0" w:name="_GoBack"/>
       <w:bookmarkEnd w:id="0"/>
-      <w:r>
-        <w:rPr>
-          <w:rFonts w:ascii="Arial" w:hAnsi="Arial" w:cs="Arial"/>
-        </w:rPr>
-        <w:t xml:space="preserve">Marko und ich haben heute die </w:t>
-      </w:r>
-      <w:proofErr w:type="spellStart"/>
-      <w:r>
-        <w:rPr>
-          <w:rFonts w:ascii="Arial" w:hAnsi="Arial" w:cs="Arial"/>
-        </w:rPr>
-        <w:t>css</w:t>
-      </w:r>
-      <w:proofErr w:type="spellEnd"/>
-      <w:r>
-        <w:rPr>
-          <w:rFonts w:ascii="Arial" w:hAnsi="Arial" w:cs="Arial"/>
-        </w:rPr>
-        <w:t xml:space="preserve"> Datei für </w:t>
-      </w:r>
-      <w:proofErr w:type="gramStart"/>
-      <w:r>
-        <w:rPr>
-          <w:rFonts w:ascii="Arial" w:hAnsi="Arial" w:cs="Arial"/>
-        </w:rPr>
-        <w:t>die Log</w:t>
-      </w:r>
-      <w:proofErr w:type="gramEnd"/>
-      <w:r>
-        <w:rPr>
-          <w:rFonts w:ascii="Arial" w:hAnsi="Arial" w:cs="Arial"/>
-        </w:rPr>
-        <w:t xml:space="preserve"> In Seite erstellt. Anfangs ging es sehr gut, bis wir die Seite spezifisch gestalten wollten (z.B. Margin, </w:t>
-      </w:r>
-      <w:proofErr w:type="spellStart"/>
-      <w:r>
-        <w:rPr>
-          <w:rFonts w:ascii="Arial" w:hAnsi="Arial" w:cs="Arial"/>
-        </w:rPr>
-        <w:t>Padding</w:t>
-      </w:r>
-      <w:proofErr w:type="spellEnd"/>
-      <w:r>
-        <w:rPr>
-          <w:rFonts w:ascii="Arial" w:hAnsi="Arial" w:cs="Arial"/>
-        </w:rPr>
-        <w:t xml:space="preserve">, </w:t>
-      </w:r>
-      <w:proofErr w:type="spellStart"/>
-      <w:r>
-        <w:rPr>
-          <w:rFonts w:ascii="Arial" w:hAnsi="Arial" w:cs="Arial"/>
-        </w:rPr>
-        <w:t>etc</w:t>
-      </w:r>
-      <w:proofErr w:type="spellEnd"/>
-      <w:r>
-        <w:rPr>
-          <w:rFonts w:ascii="Arial" w:hAnsi="Arial" w:cs="Arial"/>
-        </w:rPr>
-        <w:t>). Es war nicht schwer aber wir haben vieles lange nicht mehr benutzt und brauchten erst eine «Aufwärmrunde» bis wir wieder im Element waren.</w:t>
-      </w:r>
+    </w:p>
+    <w:p>
+      <w:pPr>
+        <w:pStyle w:val="Listenabsatz"/>
+        <w:rPr>
+          <w:rFonts w:ascii="Arial" w:hAnsi="Arial" w:cs="Arial"/>
+          <w:sz w:val="24"/>
+          <w:szCs w:val="24"/>
+        </w:rPr>
+      </w:pPr>
+    </w:p>
+    <w:p>
+      <w:pPr>
+        <w:pStyle w:val="Listenabsatz"/>
+        <w:rPr>
+          <w:rFonts w:ascii="Arial" w:hAnsi="Arial" w:cs="Arial"/>
+          <w:color w:val="000000" w:themeColor="text1"/>
+          <w:sz w:val="24"/>
+          <w:szCs w:val="24"/>
+        </w:rPr>
+      </w:pPr>
     </w:p>
     <w:p>
       <w:pPr>
@@ -1914,7 +2379,7 @@
   <w:abstractNum w:abstractNumId="0" w15:restartNumberingAfterBreak="0">
     <w:nsid w:val="08585B98"/>
     <w:multiLevelType w:val="hybridMultilevel"/>
-    <w:tmpl w:val="5DAE7660"/>
+    <w:tmpl w:val="E194678E"/>
     <w:lvl w:ilvl="0" w:tplc="08070001">
       <w:start w:val="1"/>
       <w:numFmt w:val="bullet"/>
@@ -3921,7 +4386,7 @@
 </file>
 
 <file path=customXml/itemProps1.xml><?xml version="1.0" encoding="utf-8"?>
-<ds:datastoreItem xmlns:ds="http://schemas.openxmlformats.org/officeDocument/2006/customXml" ds:itemID="{AAC5DD34-68E5-45DC-BCD9-3061C1A72CF2}">
+<ds:datastoreItem xmlns:ds="http://schemas.openxmlformats.org/officeDocument/2006/customXml" ds:itemID="{D846C30C-29AF-4BD7-9232-D7939307E1D0}">
   <ds:schemaRefs>
     <ds:schemaRef ds:uri="http://schemas.openxmlformats.org/officeDocument/2006/bibliography"/>
   </ds:schemaRefs>
